--- a/Assignments/Assignment 3/Assignment 3.docx
+++ b/Assignments/Assignment 3/Assignment 3.docx
@@ -884,375 +884,489 @@
           <w:rFonts w:cs="Times New Roman"/>
           <w:szCs w:val="24"/>
         </w:rPr>
-        <w:t xml:space="preserve"> </w:t>
+        <w:t xml:space="preserve"> SDWORD</w:t>
+      </w:r>
+    </w:p>
+    <w:p>
+      <w:pPr>
+        <w:rPr>
+          <w:rFonts w:cs="Times New Roman"/>
+          <w:szCs w:val="24"/>
+        </w:rPr>
+      </w:pPr>
+      <w:r>
+        <w:rPr>
+          <w:rFonts w:cs="Times New Roman"/>
+          <w:szCs w:val="24"/>
+        </w:rPr>
+        <w:t xml:space="preserve">- </w:t>
+      </w:r>
+      <w:proofErr w:type="gramStart"/>
+      <w:r>
+        <w:rPr>
+          <w:rFonts w:cs="Times New Roman"/>
+          <w:szCs w:val="24"/>
+        </w:rPr>
+        <w:t>[ ]</w:t>
+      </w:r>
+      <w:proofErr w:type="gramEnd"/>
+      <w:r>
+        <w:rPr>
+          <w:rFonts w:cs="Times New Roman"/>
+          <w:szCs w:val="24"/>
+        </w:rPr>
+        <w:t xml:space="preserve"> 3.5.5 Section Review Question 3</w:t>
+      </w:r>
+    </w:p>
+    <w:p>
+      <w:pPr>
+        <w:rPr>
+          <w:rFonts w:cs="Times New Roman"/>
+          <w:color w:val="231F20"/>
+          <w:szCs w:val="24"/>
+        </w:rPr>
+      </w:pPr>
+      <w:r>
+        <w:rPr>
+          <w:rFonts w:cs="Times New Roman"/>
+          <w:color w:val="231F20"/>
+          <w:szCs w:val="24"/>
+        </w:rPr>
+        <w:t xml:space="preserve">3. Write a statement that causes the assembler to calculate the number of bytes in the following array, and assign the value to a symbolic constant named </w:t>
+      </w:r>
+      <w:proofErr w:type="spellStart"/>
+      <w:r>
+        <w:rPr>
+          <w:rFonts w:cs="Times New Roman"/>
+          <w:b/>
+          <w:bCs/>
+          <w:color w:val="231F20"/>
+          <w:szCs w:val="24"/>
+        </w:rPr>
+        <w:t>ArraySize</w:t>
+      </w:r>
+      <w:proofErr w:type="spellEnd"/>
+      <w:r>
+        <w:rPr>
+          <w:rFonts w:cs="Times New Roman"/>
+          <w:color w:val="231F20"/>
+          <w:szCs w:val="24"/>
+        </w:rPr>
+        <w:t>:</w:t>
+      </w:r>
+    </w:p>
+    <w:p>
+      <w:pPr>
+        <w:rPr>
+          <w:rFonts w:cs="Times New Roman"/>
+          <w:color w:val="231F20"/>
+          <w:szCs w:val="18"/>
+        </w:rPr>
+      </w:pPr>
+      <w:proofErr w:type="spellStart"/>
+      <w:r>
+        <w:rPr>
+          <w:rFonts w:cs="Times New Roman"/>
+          <w:color w:val="231F20"/>
+          <w:szCs w:val="18"/>
+        </w:rPr>
+        <w:t>myArray</w:t>
+      </w:r>
+      <w:proofErr w:type="spellEnd"/>
+      <w:r>
+        <w:rPr>
+          <w:rFonts w:cs="Times New Roman"/>
+          <w:color w:val="231F20"/>
+          <w:szCs w:val="18"/>
+        </w:rPr>
+        <w:t xml:space="preserve"> WORD 20 DUP(?)</w:t>
+      </w:r>
+    </w:p>
+    <w:p>
+      <w:pPr>
+        <w:rPr>
+          <w:rFonts w:cs="Times New Roman"/>
+        </w:rPr>
+      </w:pPr>
+      <w:proofErr w:type="spellStart"/>
+      <w:r>
+        <w:rPr>
+          <w:rFonts w:cs="Times New Roman"/>
+        </w:rPr>
+        <w:t>ArraySize</w:t>
+      </w:r>
+      <w:proofErr w:type="spellEnd"/>
+      <w:r>
+        <w:rPr>
+          <w:rFonts w:cs="Times New Roman"/>
+        </w:rPr>
+        <w:t xml:space="preserve"> = </w:t>
+      </w:r>
+      <w:r>
+        <w:rPr>
+          <w:rFonts w:cs="Times New Roman"/>
+        </w:rPr>
+        <w:t xml:space="preserve">(? – </w:t>
+      </w:r>
+      <w:proofErr w:type="spellStart"/>
+      <w:r>
+        <w:rPr>
+          <w:rFonts w:cs="Times New Roman"/>
+        </w:rPr>
+        <w:t>myArray</w:t>
+      </w:r>
+      <w:proofErr w:type="spellEnd"/>
+      <w:r>
+        <w:rPr>
+          <w:rFonts w:cs="Times New Roman"/>
+        </w:rPr>
+        <w:t>) / 2</w:t>
+      </w:r>
+    </w:p>
+    <w:p>
+      <w:pPr>
+        <w:rPr>
+          <w:rFonts w:cs="Times New Roman"/>
+          <w:szCs w:val="24"/>
+        </w:rPr>
+      </w:pPr>
+      <w:r>
+        <w:rPr>
+          <w:rFonts w:cs="Times New Roman"/>
+          <w:szCs w:val="24"/>
+        </w:rPr>
+        <w:t xml:space="preserve">- </w:t>
+      </w:r>
+      <w:proofErr w:type="gramStart"/>
+      <w:r>
+        <w:rPr>
+          <w:rFonts w:cs="Times New Roman"/>
+          <w:szCs w:val="24"/>
+        </w:rPr>
+        <w:t>[ ]</w:t>
+      </w:r>
+      <w:proofErr w:type="gramEnd"/>
+      <w:r>
+        <w:rPr>
+          <w:rFonts w:cs="Times New Roman"/>
+          <w:szCs w:val="24"/>
+        </w:rPr>
+        <w:t xml:space="preserve"> 3.9.1 Short Answer, Questions 4, 5, 6, 25</w:t>
+      </w:r>
+    </w:p>
+    <w:p>
+      <w:pPr>
+        <w:rPr>
+          <w:rFonts w:cs="Times New Roman"/>
+          <w:color w:val="231F20"/>
+          <w:szCs w:val="24"/>
+        </w:rPr>
+      </w:pPr>
+      <w:r>
+        <w:rPr>
+          <w:rFonts w:cs="Times New Roman"/>
+          <w:color w:val="231F20"/>
+          <w:szCs w:val="24"/>
+        </w:rPr>
+        <w:t xml:space="preserve">4. Explain why the term </w:t>
+      </w:r>
+      <w:r>
+        <w:rPr>
+          <w:rFonts w:cs="Times New Roman"/>
+          <w:i/>
+          <w:iCs/>
+          <w:color w:val="231F20"/>
+          <w:szCs w:val="24"/>
+        </w:rPr>
+        <w:t xml:space="preserve">assembler language </w:t>
+      </w:r>
+      <w:r>
+        <w:rPr>
+          <w:rFonts w:cs="Times New Roman"/>
+          <w:color w:val="231F20"/>
+          <w:szCs w:val="24"/>
+        </w:rPr>
+        <w:t>is not quite correct.</w:t>
+      </w:r>
+    </w:p>
+    <w:p>
+      <w:pPr>
+        <w:rPr>
+          <w:rFonts w:cs="Times New Roman"/>
+          <w:color w:val="231F20"/>
+          <w:szCs w:val="24"/>
+        </w:rPr>
+      </w:pPr>
+      <w:r>
+        <w:rPr>
+          <w:rFonts w:cs="Times New Roman"/>
+          <w:color w:val="231F20"/>
+          <w:szCs w:val="24"/>
+        </w:rPr>
+        <w:t>Because there are multiple different assemblers out there, all for different languages.</w:t>
+      </w:r>
+    </w:p>
+    <w:p>
+      <w:pPr>
+        <w:rPr>
+          <w:rFonts w:cs="Times New Roman"/>
+          <w:color w:val="231F20"/>
+          <w:szCs w:val="24"/>
+        </w:rPr>
+      </w:pPr>
+      <w:r>
+        <w:rPr>
+          <w:rFonts w:cs="Times New Roman"/>
+          <w:color w:val="231F20"/>
+          <w:szCs w:val="24"/>
+        </w:rPr>
+        <w:t>5. Explain the difference between big endian and little endian. Also, look up the origins of this term on the Web.</w:t>
+      </w:r>
+    </w:p>
+    <w:p>
+      <w:pPr>
+        <w:rPr>
+          <w:rFonts w:cs="Times New Roman"/>
+          <w:color w:val="231F20"/>
+          <w:szCs w:val="24"/>
+        </w:rPr>
+      </w:pPr>
+      <w:r>
+        <w:rPr>
+          <w:rFonts w:cs="Times New Roman"/>
+          <w:color w:val="231F20"/>
+          <w:szCs w:val="24"/>
+        </w:rPr>
+        <w:t xml:space="preserve">Little endian arranges data by the lowest memory address to highest memory address. Big endian arranges data by </w:t>
+      </w:r>
+      <w:r>
+        <w:rPr>
+          <w:rFonts w:cs="Times New Roman"/>
+          <w:color w:val="231F20"/>
+          <w:szCs w:val="24"/>
+        </w:rPr>
+        <w:t>highest memory address to lowest memory address.</w:t>
+      </w:r>
+    </w:p>
+    <w:p>
+      <w:pPr>
+        <w:rPr>
+          <w:rFonts w:cs="Times New Roman"/>
+          <w:color w:val="231F20"/>
+          <w:szCs w:val="24"/>
+        </w:rPr>
+      </w:pPr>
+      <w:r>
+        <w:rPr>
+          <w:rFonts w:cs="Times New Roman"/>
+          <w:color w:val="231F20"/>
+          <w:szCs w:val="24"/>
+        </w:rPr>
+        <w:t>6. Why might you use a symbolic constant rather than an integer literal in your code?</w:t>
+      </w:r>
+    </w:p>
+    <w:p>
+      <w:pPr>
+        <w:rPr>
+          <w:rFonts w:cs="Times New Roman"/>
+          <w:color w:val="231F20"/>
+          <w:szCs w:val="24"/>
+        </w:rPr>
+      </w:pPr>
+      <w:r>
+        <w:rPr>
+          <w:rFonts w:cs="Times New Roman"/>
+          <w:color w:val="231F20"/>
+          <w:szCs w:val="24"/>
+        </w:rPr>
+        <w:t xml:space="preserve">Because a symbolic constant </w:t>
+      </w:r>
+      <w:r>
+        <w:rPr>
+          <w:rFonts w:cs="Times New Roman"/>
+          <w:color w:val="231F20"/>
+          <w:szCs w:val="24"/>
+        </w:rPr>
+        <w:t>can be altered to affect all that use it in the code easier.</w:t>
+      </w:r>
+    </w:p>
+    <w:p>
+      <w:pPr>
+        <w:rPr>
+          <w:rFonts w:cs="Times New Roman"/>
+          <w:color w:val="231F20"/>
+          <w:szCs w:val="24"/>
+        </w:rPr>
+      </w:pPr>
+      <w:r>
+        <w:rPr>
+          <w:rFonts w:cs="Times New Roman"/>
+          <w:color w:val="231F20"/>
+          <w:szCs w:val="24"/>
+        </w:rPr>
+        <w:t>25. Which data directive creates a 32-bit signed integer variable?</w:t>
+      </w:r>
+    </w:p>
+    <w:p>
+      <w:pPr>
+        <w:rPr>
+          <w:rFonts w:cs="Times New Roman"/>
+          <w:szCs w:val="24"/>
+        </w:rPr>
+      </w:pPr>
+      <w:r>
+        <w:rPr>
+          <w:rFonts w:cs="Times New Roman"/>
+          <w:szCs w:val="24"/>
+        </w:rPr>
+        <w:t>SDWORD</w:t>
+      </w:r>
+    </w:p>
+    <w:p>
+      <w:pPr>
+        <w:rPr>
+          <w:rFonts w:cs="Times New Roman"/>
+          <w:szCs w:val="24"/>
+        </w:rPr>
+      </w:pPr>
+      <w:r>
+        <w:rPr>
+          <w:rFonts w:cs="Times New Roman"/>
+          <w:szCs w:val="24"/>
+        </w:rPr>
+        <w:lastRenderedPageBreak/>
+        <w:t xml:space="preserve">- </w:t>
+      </w:r>
+      <w:proofErr w:type="gramStart"/>
+      <w:r>
+        <w:rPr>
+          <w:rFonts w:cs="Times New Roman"/>
+          <w:szCs w:val="24"/>
+        </w:rPr>
+        <w:t>[ ]</w:t>
+      </w:r>
+      <w:proofErr w:type="gramEnd"/>
+      <w:r>
+        <w:rPr>
+          <w:rFonts w:cs="Times New Roman"/>
+          <w:szCs w:val="24"/>
+        </w:rPr>
+        <w:t xml:space="preserve"> 3.9.2 Algorithm Workbench, Questions 4, 7, 13</w:t>
+      </w:r>
+    </w:p>
+    <w:p>
+      <w:pPr>
+        <w:rPr>
+          <w:rFonts w:cs="Times New Roman"/>
+          <w:color w:val="231F20"/>
+          <w:szCs w:val="24"/>
+        </w:rPr>
+      </w:pPr>
+      <w:r>
+        <w:rPr>
+          <w:rFonts w:cs="Times New Roman"/>
+          <w:color w:val="231F20"/>
+          <w:szCs w:val="24"/>
+        </w:rPr>
+        <w:t>4. Find out if you can declare a variable of type DWORD and assign it a negative value. What does this tell you about the assembler’s type checking?</w:t>
+      </w:r>
+    </w:p>
+    <w:p>
+      <w:pPr>
+        <w:rPr>
+          <w:rFonts w:cs="Times New Roman"/>
+          <w:color w:val="231F20"/>
+          <w:szCs w:val="24"/>
+        </w:rPr>
+      </w:pPr>
+      <w:r>
+        <w:rPr>
+          <w:rFonts w:cs="Times New Roman"/>
+          <w:color w:val="231F20"/>
+          <w:szCs w:val="24"/>
+        </w:rPr>
+        <w:t>It does not check if the type is signed or unsigned.</w:t>
+      </w:r>
+    </w:p>
+    <w:p>
+      <w:pPr>
+        <w:rPr>
+          <w:rFonts w:cs="Times New Roman"/>
+          <w:color w:val="231F20"/>
+          <w:szCs w:val="24"/>
+        </w:rPr>
+      </w:pPr>
+      <w:r>
+        <w:rPr>
+          <w:rFonts w:cs="Times New Roman"/>
+          <w:color w:val="231F20"/>
+          <w:szCs w:val="24"/>
+        </w:rPr>
+        <w:t>7. Declare an array of 120 uninitialized unsigned doubleword values.</w:t>
+      </w:r>
+    </w:p>
+    <w:p>
+      <w:pPr>
+        <w:rPr>
+          <w:rFonts w:cs="Times New Roman"/>
+          <w:color w:val="231F20"/>
+          <w:szCs w:val="24"/>
+        </w:rPr>
+      </w:pPr>
+      <w:r>
+        <w:rPr>
+          <w:rFonts w:cs="Times New Roman"/>
+          <w:color w:val="231F20"/>
+          <w:szCs w:val="24"/>
+        </w:rPr>
+        <w:t>array DWORD 120 DUP (?)</w:t>
+      </w:r>
+    </w:p>
+    <w:p>
+      <w:pPr>
+        <w:rPr>
+          <w:rFonts w:cs="Times New Roman"/>
+          <w:color w:val="231F20"/>
+          <w:szCs w:val="24"/>
+        </w:rPr>
+      </w:pPr>
+      <w:r>
+        <w:rPr>
+          <w:rFonts w:cs="Times New Roman"/>
+          <w:color w:val="231F20"/>
+          <w:szCs w:val="24"/>
+        </w:rPr>
+        <w:t>13. Declare a string variable containing the word “TEST” repeated 500 times.</w:t>
+      </w:r>
+    </w:p>
+    <w:p>
+      <w:pPr>
+        <w:rPr>
+          <w:rFonts w:cs="Times New Roman"/>
+          <w:color w:val="231F20"/>
+          <w:szCs w:val="24"/>
+        </w:rPr>
+      </w:pPr>
+      <w:proofErr w:type="spellStart"/>
+      <w:r>
+        <w:rPr>
+          <w:rFonts w:cs="Times New Roman"/>
+          <w:color w:val="231F20"/>
+          <w:szCs w:val="24"/>
+        </w:rPr>
+        <w:t>strArray</w:t>
+      </w:r>
+      <w:proofErr w:type="spellEnd"/>
+      <w:r>
+        <w:rPr>
+          <w:rFonts w:cs="Times New Roman"/>
+          <w:color w:val="231F20"/>
+          <w:szCs w:val="24"/>
+        </w:rPr>
+        <w:t xml:space="preserve"> BYTE 500 DUP ("TEST")</w:t>
       </w:r>
       <w:bookmarkStart w:id="0" w:name="_GoBack"/>
       <w:bookmarkEnd w:id="0"/>
-      <w:r>
-        <w:rPr>
-          <w:rFonts w:cs="Times New Roman"/>
-          <w:szCs w:val="24"/>
-        </w:rPr>
-        <w:t>SDWORD</w:t>
-      </w:r>
-    </w:p>
-    <w:p>
-      <w:pPr>
-        <w:rPr>
-          <w:rFonts w:cs="Times New Roman"/>
-          <w:szCs w:val="24"/>
-        </w:rPr>
-      </w:pPr>
-      <w:r>
-        <w:rPr>
-          <w:rFonts w:cs="Times New Roman"/>
-          <w:szCs w:val="24"/>
-        </w:rPr>
-        <w:t xml:space="preserve">- </w:t>
-      </w:r>
-      <w:proofErr w:type="gramStart"/>
-      <w:r>
-        <w:rPr>
-          <w:rFonts w:cs="Times New Roman"/>
-          <w:szCs w:val="24"/>
-        </w:rPr>
-        <w:t>[ ]</w:t>
-      </w:r>
-      <w:proofErr w:type="gramEnd"/>
-      <w:r>
-        <w:rPr>
-          <w:rFonts w:cs="Times New Roman"/>
-          <w:szCs w:val="24"/>
-        </w:rPr>
-        <w:t xml:space="preserve"> 3.5.5 Section Review Question 3</w:t>
-      </w:r>
-    </w:p>
-    <w:p>
-      <w:pPr>
-        <w:rPr>
-          <w:rFonts w:cs="Times New Roman"/>
-          <w:color w:val="231F20"/>
-          <w:szCs w:val="24"/>
-        </w:rPr>
-      </w:pPr>
-      <w:r>
-        <w:rPr>
-          <w:rFonts w:cs="Times New Roman"/>
-          <w:color w:val="231F20"/>
-          <w:szCs w:val="24"/>
-        </w:rPr>
-        <w:t xml:space="preserve">3. Write a statement that causes the assembler to calculate the number of bytes in the following array, and assign the value to a symbolic constant named </w:t>
-      </w:r>
-      <w:proofErr w:type="spellStart"/>
-      <w:r>
-        <w:rPr>
-          <w:rFonts w:cs="Times New Roman"/>
-          <w:b/>
-          <w:bCs/>
-          <w:color w:val="231F20"/>
-          <w:szCs w:val="24"/>
-        </w:rPr>
-        <w:t>ArraySize</w:t>
-      </w:r>
-      <w:proofErr w:type="spellEnd"/>
-      <w:r>
-        <w:rPr>
-          <w:rFonts w:cs="Times New Roman"/>
-          <w:color w:val="231F20"/>
-          <w:szCs w:val="24"/>
-        </w:rPr>
-        <w:t>:</w:t>
-      </w:r>
-    </w:p>
-    <w:p>
-      <w:pPr>
-        <w:rPr>
-          <w:rFonts w:cs="Times New Roman"/>
-          <w:color w:val="231F20"/>
-          <w:szCs w:val="18"/>
-        </w:rPr>
-      </w:pPr>
-      <w:proofErr w:type="spellStart"/>
-      <w:r>
-        <w:rPr>
-          <w:rFonts w:cs="Times New Roman"/>
-          <w:color w:val="231F20"/>
-          <w:szCs w:val="18"/>
-        </w:rPr>
-        <w:t>myArray</w:t>
-      </w:r>
-      <w:proofErr w:type="spellEnd"/>
-      <w:r>
-        <w:rPr>
-          <w:rFonts w:cs="Times New Roman"/>
-          <w:color w:val="231F20"/>
-          <w:szCs w:val="18"/>
-        </w:rPr>
-        <w:t xml:space="preserve"> WORD 20 DUP(?)</w:t>
-      </w:r>
-    </w:p>
-    <w:p>
-      <w:pPr>
-        <w:rPr>
-          <w:rFonts w:cs="Times New Roman"/>
-        </w:rPr>
-      </w:pPr>
-    </w:p>
-    <w:p>
-      <w:pPr>
-        <w:rPr>
-          <w:rFonts w:cs="Times New Roman"/>
-        </w:rPr>
-      </w:pPr>
-    </w:p>
-    <w:p>
-      <w:pPr>
-        <w:rPr>
-          <w:rFonts w:cs="Times New Roman"/>
-          <w:szCs w:val="24"/>
-        </w:rPr>
-      </w:pPr>
-      <w:r>
-        <w:rPr>
-          <w:rFonts w:cs="Times New Roman"/>
-          <w:szCs w:val="24"/>
-        </w:rPr>
-        <w:t xml:space="preserve">- </w:t>
-      </w:r>
-      <w:proofErr w:type="gramStart"/>
-      <w:r>
-        <w:rPr>
-          <w:rFonts w:cs="Times New Roman"/>
-          <w:szCs w:val="24"/>
-        </w:rPr>
-        <w:t>[ ]</w:t>
-      </w:r>
-      <w:proofErr w:type="gramEnd"/>
-      <w:r>
-        <w:rPr>
-          <w:rFonts w:cs="Times New Roman"/>
-          <w:szCs w:val="24"/>
-        </w:rPr>
-        <w:t xml:space="preserve"> 3.9.1 Short Answer, Questions 4, 5, 6, 25</w:t>
-      </w:r>
-    </w:p>
-    <w:p>
-      <w:pPr>
-        <w:rPr>
-          <w:rFonts w:cs="Times New Roman"/>
-          <w:color w:val="231F20"/>
-          <w:szCs w:val="24"/>
-        </w:rPr>
-      </w:pPr>
-      <w:r>
-        <w:rPr>
-          <w:rFonts w:cs="Times New Roman"/>
-          <w:color w:val="231F20"/>
-          <w:szCs w:val="24"/>
-        </w:rPr>
-        <w:t xml:space="preserve">4. Explain why the term </w:t>
-      </w:r>
-      <w:r>
-        <w:rPr>
-          <w:rFonts w:cs="Times New Roman"/>
-          <w:i/>
-          <w:iCs/>
-          <w:color w:val="231F20"/>
-          <w:szCs w:val="24"/>
-        </w:rPr>
-        <w:t xml:space="preserve">assembler language </w:t>
-      </w:r>
-      <w:r>
-        <w:rPr>
-          <w:rFonts w:cs="Times New Roman"/>
-          <w:color w:val="231F20"/>
-          <w:szCs w:val="24"/>
-        </w:rPr>
-        <w:t>is not quite correct.</w:t>
-      </w:r>
-    </w:p>
-    <w:p>
-      <w:pPr>
-        <w:rPr>
-          <w:rFonts w:cs="Times New Roman"/>
-          <w:color w:val="231F20"/>
-          <w:szCs w:val="24"/>
-        </w:rPr>
-      </w:pPr>
-    </w:p>
-    <w:p>
-      <w:pPr>
-        <w:rPr>
-          <w:rFonts w:cs="Times New Roman"/>
-          <w:color w:val="231F20"/>
-          <w:szCs w:val="24"/>
-        </w:rPr>
-      </w:pPr>
-      <w:r>
-        <w:rPr>
-          <w:rFonts w:cs="Times New Roman"/>
-          <w:color w:val="231F20"/>
-          <w:szCs w:val="24"/>
-        </w:rPr>
-        <w:t>5. Explain the difference between big endian and little endian. Also, look up the origins of this term on the Web.</w:t>
-      </w:r>
-    </w:p>
-    <w:p>
-      <w:pPr>
-        <w:rPr>
-          <w:rFonts w:cs="Times New Roman"/>
-          <w:color w:val="231F20"/>
-          <w:szCs w:val="24"/>
-        </w:rPr>
-      </w:pPr>
-    </w:p>
-    <w:p>
-      <w:pPr>
-        <w:rPr>
-          <w:rFonts w:cs="Times New Roman"/>
-          <w:color w:val="231F20"/>
-          <w:szCs w:val="24"/>
-        </w:rPr>
-      </w:pPr>
-      <w:r>
-        <w:rPr>
-          <w:rFonts w:cs="Times New Roman"/>
-          <w:color w:val="231F20"/>
-          <w:szCs w:val="24"/>
-        </w:rPr>
-        <w:t>6. Why might you use a symbolic constant rather than an integer literal in your code?</w:t>
-      </w:r>
-    </w:p>
-    <w:p>
-      <w:pPr>
-        <w:rPr>
-          <w:rFonts w:cs="Times New Roman"/>
-          <w:color w:val="231F20"/>
-          <w:szCs w:val="24"/>
-        </w:rPr>
-      </w:pPr>
-    </w:p>
-    <w:p>
-      <w:pPr>
-        <w:rPr>
-          <w:rFonts w:cs="Times New Roman"/>
-          <w:color w:val="231F20"/>
-          <w:szCs w:val="24"/>
-        </w:rPr>
-      </w:pPr>
-      <w:r>
-        <w:rPr>
-          <w:rFonts w:cs="Times New Roman"/>
-          <w:color w:val="231F20"/>
-          <w:szCs w:val="24"/>
-        </w:rPr>
-        <w:t>25. Which data directive creates a 32-bit signed integer variable?</w:t>
-      </w:r>
-    </w:p>
-    <w:p>
-      <w:pPr>
-        <w:rPr>
-          <w:rFonts w:cs="Times New Roman"/>
-          <w:szCs w:val="24"/>
-        </w:rPr>
-      </w:pPr>
-    </w:p>
-    <w:p>
-      <w:pPr>
-        <w:rPr>
-          <w:rFonts w:cs="Times New Roman"/>
-          <w:szCs w:val="24"/>
-        </w:rPr>
-      </w:pPr>
-    </w:p>
-    <w:p>
-      <w:pPr>
-        <w:rPr>
-          <w:rFonts w:cs="Times New Roman"/>
-          <w:szCs w:val="24"/>
-        </w:rPr>
-      </w:pPr>
-    </w:p>
-    <w:p>
-      <w:pPr>
-        <w:rPr>
-          <w:rFonts w:cs="Times New Roman"/>
-          <w:szCs w:val="24"/>
-        </w:rPr>
-      </w:pPr>
-      <w:r>
-        <w:rPr>
-          <w:rFonts w:cs="Times New Roman"/>
-          <w:szCs w:val="24"/>
-        </w:rPr>
-        <w:t xml:space="preserve">- </w:t>
-      </w:r>
-      <w:proofErr w:type="gramStart"/>
-      <w:r>
-        <w:rPr>
-          <w:rFonts w:cs="Times New Roman"/>
-          <w:szCs w:val="24"/>
-        </w:rPr>
-        <w:t>[ ]</w:t>
-      </w:r>
-      <w:proofErr w:type="gramEnd"/>
-      <w:r>
-        <w:rPr>
-          <w:rFonts w:cs="Times New Roman"/>
-          <w:szCs w:val="24"/>
-        </w:rPr>
-        <w:t xml:space="preserve"> 3.9.2 Algorithm Workbench, Questions 4, 7, 13</w:t>
-      </w:r>
-    </w:p>
-    <w:p>
-      <w:pPr>
-        <w:rPr>
-          <w:rFonts w:cs="Times New Roman"/>
-          <w:color w:val="231F20"/>
-          <w:szCs w:val="24"/>
-        </w:rPr>
-      </w:pPr>
-      <w:r>
-        <w:rPr>
-          <w:rFonts w:cs="Times New Roman"/>
-          <w:color w:val="231F20"/>
-          <w:szCs w:val="24"/>
-        </w:rPr>
-        <w:t>4. Find out if you can declare a variable of type DWORD and assign it a negative value. What does this tell you about the assembler’s type checking?</w:t>
-      </w:r>
-    </w:p>
-    <w:p>
-      <w:pPr>
-        <w:rPr>
-          <w:rFonts w:cs="Times New Roman"/>
-          <w:color w:val="231F20"/>
-          <w:szCs w:val="24"/>
-        </w:rPr>
-      </w:pPr>
-      <w:r>
-        <w:rPr>
-          <w:rFonts w:cs="Times New Roman"/>
-          <w:color w:val="231F20"/>
-          <w:szCs w:val="24"/>
-        </w:rPr>
-        <w:t>7. Declare an array of 120 uninitialized unsigned doubleword values.</w:t>
-      </w:r>
-    </w:p>
-    <w:p>
-      <w:pPr>
-        <w:rPr>
-          <w:rFonts w:cs="Times New Roman"/>
-          <w:szCs w:val="24"/>
-        </w:rPr>
-      </w:pPr>
-      <w:r>
-        <w:rPr>
-          <w:rFonts w:cs="Times New Roman"/>
-          <w:color w:val="231F20"/>
-          <w:szCs w:val="24"/>
-        </w:rPr>
-        <w:t>13. Declare a string variable containing the word “TEST” repeated 500 times.</w:t>
-      </w:r>
     </w:p>
     <w:p>
       <w:pPr>
